--- a/Informational Technology (Game Design)/Part 2/Identify & evaluate emerging technologies & practices/AT02/AT02  – ICTICT426 Project By Richard Pountney.docx
+++ b/Informational Technology (Game Design)/Part 2/Identify & evaluate emerging technologies & practices/AT02/AT02  – ICTICT426 Project By Richard Pountney.docx
@@ -6040,31 +6040,18 @@
           </w:tcPr>
           <w:p>
             <w:pPr>
-              <w:rPr>
-                <w:rFonts w:ascii="Tahoma" w:hAnsi="Tahoma" w:cs="Tahoma"/>
-                <w:sz w:val="20"/>
-              </w:rPr>
-            </w:pPr>
-            <w:r>
-              <w:rPr>
-                <w:rFonts w:ascii="Tahoma" w:hAnsi="Tahoma" w:cs="Tahoma"/>
-                <w:sz w:val="20"/>
-              </w:rPr>
-              <w:t>&lt;</w:t>
-            </w:r>
-            <w:r>
-              <w:rPr>
-                <w:rFonts w:ascii="Tahoma" w:hAnsi="Tahoma" w:cs="Tahoma"/>
-                <w:sz w:val="20"/>
-              </w:rPr>
-              <w:t>select</w:t>
-            </w:r>
-            <w:r>
-              <w:rPr>
-                <w:rFonts w:ascii="Tahoma" w:hAnsi="Tahoma" w:cs="Tahoma"/>
-                <w:sz w:val="20"/>
-              </w:rPr>
-              <w:t xml:space="preserve"> an industry from the list&gt;</w:t>
+              <w:pStyle w:val="MyStyle"/>
+              <w:rPr>
+                <w:sz w:val="20"/>
+                <w:szCs w:val="18"/>
+              </w:rPr>
+            </w:pPr>
+            <w:r>
+              <w:rPr>
+                <w:sz w:val="20"/>
+                <w:szCs w:val="18"/>
+              </w:rPr>
+              <w:t>IT support desk</w:t>
             </w:r>
           </w:p>
         </w:tc>
@@ -6096,15 +6083,16 @@
           </w:tcPr>
           <w:p>
             <w:pPr>
-              <w:rPr>
-                <w:rFonts w:ascii="Tahoma" w:hAnsi="Tahoma" w:cs="Tahoma"/>
-                <w:sz w:val="20"/>
-              </w:rPr>
-            </w:pPr>
-            <w:r>
-              <w:rPr>
-                <w:rFonts w:ascii="Tahoma" w:hAnsi="Tahoma" w:cs="Tahoma"/>
-                <w:sz w:val="20"/>
+              <w:pStyle w:val="MyStyle"/>
+              <w:rPr>
+                <w:sz w:val="20"/>
+                <w:szCs w:val="18"/>
+              </w:rPr>
+            </w:pPr>
+            <w:r>
+              <w:rPr>
+                <w:sz w:val="20"/>
+                <w:szCs w:val="18"/>
               </w:rPr>
               <w:t>&lt;provide an overview on the industry, and what technology is currently common&gt;</w:t>
             </w:r>
@@ -6139,32 +6127,18 @@
           </w:tcPr>
           <w:p>
             <w:pPr>
-              <w:rPr>
-                <w:rFonts w:ascii="Tahoma" w:hAnsi="Tahoma" w:cs="Tahoma"/>
-                <w:sz w:val="20"/>
-              </w:rPr>
-            </w:pPr>
-            <w:r>
-              <w:rPr>
-                <w:rFonts w:ascii="Tahoma" w:hAnsi="Tahoma" w:cs="Tahoma"/>
-                <w:sz w:val="20"/>
-              </w:rPr>
-              <w:t xml:space="preserve">&lt;select </w:t>
-            </w:r>
-            <w:r>
-              <w:rPr>
-                <w:rFonts w:ascii="Tahoma" w:hAnsi="Tahoma" w:cs="Tahoma"/>
-                <w:b/>
-                <w:sz w:val="20"/>
-              </w:rPr>
-              <w:t>one</w:t>
-            </w:r>
-            <w:r>
-              <w:rPr>
-                <w:rFonts w:ascii="Tahoma" w:hAnsi="Tahoma" w:cs="Tahoma"/>
-                <w:sz w:val="20"/>
-              </w:rPr>
-              <w:t xml:space="preserve"> technology from the list&gt;</w:t>
+              <w:pStyle w:val="MyStyle"/>
+              <w:rPr>
+                <w:sz w:val="20"/>
+                <w:szCs w:val="18"/>
+              </w:rPr>
+            </w:pPr>
+            <w:r>
+              <w:rPr>
+                <w:sz w:val="20"/>
+                <w:szCs w:val="18"/>
+              </w:rPr>
+              <w:t>Big Data</w:t>
             </w:r>
           </w:p>
         </w:tc>
@@ -6196,15 +6170,16 @@
           </w:tcPr>
           <w:p>
             <w:pPr>
-              <w:rPr>
-                <w:rFonts w:ascii="Tahoma" w:hAnsi="Tahoma" w:cs="Tahoma"/>
-                <w:sz w:val="20"/>
-              </w:rPr>
-            </w:pPr>
-            <w:r>
-              <w:rPr>
-                <w:rFonts w:ascii="Tahoma" w:hAnsi="Tahoma" w:cs="Tahoma"/>
-                <w:sz w:val="20"/>
+              <w:pStyle w:val="MyStyle"/>
+              <w:rPr>
+                <w:sz w:val="20"/>
+                <w:szCs w:val="18"/>
+              </w:rPr>
+            </w:pPr>
+            <w:r>
+              <w:rPr>
+                <w:sz w:val="20"/>
+                <w:szCs w:val="18"/>
               </w:rPr>
               <w:t>&lt;describe how your industry can use the new technology&gt;</w:t>
             </w:r>
@@ -6238,15 +6213,16 @@
           </w:tcPr>
           <w:p>
             <w:pPr>
-              <w:rPr>
-                <w:rFonts w:ascii="Tahoma" w:hAnsi="Tahoma" w:cs="Tahoma"/>
-                <w:sz w:val="20"/>
-              </w:rPr>
-            </w:pPr>
-            <w:r>
-              <w:rPr>
-                <w:rFonts w:ascii="Tahoma" w:hAnsi="Tahoma" w:cs="Tahoma"/>
-                <w:sz w:val="20"/>
+              <w:pStyle w:val="MyStyle"/>
+              <w:rPr>
+                <w:sz w:val="20"/>
+                <w:szCs w:val="18"/>
+              </w:rPr>
+            </w:pPr>
+            <w:r>
+              <w:rPr>
+                <w:sz w:val="20"/>
+                <w:szCs w:val="18"/>
               </w:rPr>
               <w:t>&lt;describe how this technology will change how the industry operates&gt;</w:t>
             </w:r>
@@ -6280,15 +6256,16 @@
           </w:tcPr>
           <w:p>
             <w:pPr>
-              <w:rPr>
-                <w:rFonts w:ascii="Tahoma" w:hAnsi="Tahoma" w:cs="Tahoma"/>
-                <w:sz w:val="20"/>
-              </w:rPr>
-            </w:pPr>
-            <w:r>
-              <w:rPr>
-                <w:rFonts w:ascii="Tahoma" w:hAnsi="Tahoma" w:cs="Tahoma"/>
-                <w:sz w:val="20"/>
+              <w:pStyle w:val="MyStyle"/>
+              <w:rPr>
+                <w:sz w:val="20"/>
+                <w:szCs w:val="18"/>
+              </w:rPr>
+            </w:pPr>
+            <w:r>
+              <w:rPr>
+                <w:sz w:val="20"/>
+                <w:szCs w:val="18"/>
               </w:rPr>
               <w:t>&lt;provide 2 links to sources of information used when researching this business and technology&gt;</w:t>
             </w:r>
@@ -6324,30 +6301,31 @@
           </w:tcPr>
           <w:p>
             <w:pPr>
-              <w:rPr>
-                <w:rFonts w:ascii="Tahoma" w:hAnsi="Tahoma" w:cs="Tahoma"/>
-                <w:sz w:val="20"/>
-              </w:rPr>
-            </w:pPr>
-            <w:r>
-              <w:rPr>
-                <w:rFonts w:ascii="Tahoma" w:hAnsi="Tahoma" w:cs="Tahoma"/>
-                <w:sz w:val="20"/>
+              <w:pStyle w:val="MyStyle"/>
+              <w:rPr>
+                <w:sz w:val="20"/>
+                <w:szCs w:val="18"/>
+              </w:rPr>
+            </w:pPr>
+            <w:r>
+              <w:rPr>
+                <w:sz w:val="20"/>
+                <w:szCs w:val="18"/>
               </w:rPr>
               <w:t xml:space="preserve">&lt;select a </w:t>
             </w:r>
             <w:r>
               <w:rPr>
-                <w:rFonts w:ascii="Tahoma" w:hAnsi="Tahoma" w:cs="Tahoma"/>
                 <w:b/>
                 <w:sz w:val="20"/>
+                <w:szCs w:val="18"/>
               </w:rPr>
               <w:t>second</w:t>
             </w:r>
             <w:r>
               <w:rPr>
-                <w:rFonts w:ascii="Tahoma" w:hAnsi="Tahoma" w:cs="Tahoma"/>
-                <w:sz w:val="20"/>
+                <w:sz w:val="20"/>
+                <w:szCs w:val="18"/>
               </w:rPr>
               <w:t xml:space="preserve"> technology from the list&gt;</w:t>
             </w:r>
@@ -6381,15 +6359,16 @@
           </w:tcPr>
           <w:p>
             <w:pPr>
-              <w:rPr>
-                <w:rFonts w:ascii="Tahoma" w:hAnsi="Tahoma" w:cs="Tahoma"/>
-                <w:sz w:val="20"/>
-              </w:rPr>
-            </w:pPr>
-            <w:r>
-              <w:rPr>
-                <w:rFonts w:ascii="Tahoma" w:hAnsi="Tahoma" w:cs="Tahoma"/>
-                <w:sz w:val="20"/>
+              <w:pStyle w:val="MyStyle"/>
+              <w:rPr>
+                <w:sz w:val="20"/>
+                <w:szCs w:val="18"/>
+              </w:rPr>
+            </w:pPr>
+            <w:r>
+              <w:rPr>
+                <w:sz w:val="20"/>
+                <w:szCs w:val="18"/>
               </w:rPr>
               <w:t>&lt;describe how your industry can use the new technology&gt;</w:t>
             </w:r>
@@ -6423,15 +6402,16 @@
           </w:tcPr>
           <w:p>
             <w:pPr>
-              <w:rPr>
-                <w:rFonts w:ascii="Tahoma" w:hAnsi="Tahoma" w:cs="Tahoma"/>
-                <w:sz w:val="20"/>
-              </w:rPr>
-            </w:pPr>
-            <w:r>
-              <w:rPr>
-                <w:rFonts w:ascii="Tahoma" w:hAnsi="Tahoma" w:cs="Tahoma"/>
-                <w:sz w:val="20"/>
+              <w:pStyle w:val="MyStyle"/>
+              <w:rPr>
+                <w:sz w:val="20"/>
+                <w:szCs w:val="18"/>
+              </w:rPr>
+            </w:pPr>
+            <w:r>
+              <w:rPr>
+                <w:sz w:val="20"/>
+                <w:szCs w:val="18"/>
               </w:rPr>
               <w:t>&lt;describe how this technology will change how the industry operates&gt;</w:t>
             </w:r>
@@ -6465,15 +6445,16 @@
           </w:tcPr>
           <w:p>
             <w:pPr>
-              <w:rPr>
-                <w:rFonts w:ascii="Tahoma" w:hAnsi="Tahoma" w:cs="Tahoma"/>
-                <w:sz w:val="20"/>
-              </w:rPr>
-            </w:pPr>
-            <w:r>
-              <w:rPr>
-                <w:rFonts w:ascii="Tahoma" w:hAnsi="Tahoma" w:cs="Tahoma"/>
-                <w:sz w:val="20"/>
+              <w:pStyle w:val="MyStyle"/>
+              <w:rPr>
+                <w:sz w:val="20"/>
+                <w:szCs w:val="18"/>
+              </w:rPr>
+            </w:pPr>
+            <w:r>
+              <w:rPr>
+                <w:sz w:val="20"/>
+                <w:szCs w:val="18"/>
               </w:rPr>
               <w:t>&lt;provide 2 links to sources of information used when researching this business and technology&gt;</w:t>
             </w:r>
@@ -6534,39 +6515,18 @@
           </w:tcPr>
           <w:p>
             <w:pPr>
-              <w:rPr>
-                <w:rFonts w:ascii="Tahoma" w:hAnsi="Tahoma" w:cs="Tahoma"/>
-                <w:sz w:val="20"/>
-              </w:rPr>
-            </w:pPr>
-            <w:r>
-              <w:rPr>
-                <w:rFonts w:ascii="Tahoma" w:hAnsi="Tahoma" w:cs="Tahoma"/>
-                <w:sz w:val="20"/>
-              </w:rPr>
-              <w:t>&lt;</w:t>
-            </w:r>
-            <w:r>
-              <w:rPr>
-                <w:rFonts w:ascii="Tahoma" w:hAnsi="Tahoma" w:cs="Tahoma"/>
-                <w:sz w:val="20"/>
-              </w:rPr>
-              <w:t xml:space="preserve">select a </w:t>
-            </w:r>
-            <w:r>
-              <w:rPr>
-                <w:rFonts w:ascii="Tahoma" w:hAnsi="Tahoma" w:cs="Tahoma"/>
-                <w:b/>
-                <w:sz w:val="20"/>
-              </w:rPr>
-              <w:t>second</w:t>
-            </w:r>
-            <w:r>
-              <w:rPr>
-                <w:rFonts w:ascii="Tahoma" w:hAnsi="Tahoma" w:cs="Tahoma"/>
-                <w:sz w:val="20"/>
-              </w:rPr>
-              <w:t xml:space="preserve"> industry from the list&gt;</w:t>
+              <w:pStyle w:val="MyStyle"/>
+              <w:rPr>
+                <w:sz w:val="20"/>
+                <w:szCs w:val="18"/>
+              </w:rPr>
+            </w:pPr>
+            <w:r>
+              <w:rPr>
+                <w:sz w:val="20"/>
+                <w:szCs w:val="18"/>
+              </w:rPr>
+              <w:t>Teaching and training</w:t>
             </w:r>
           </w:p>
         </w:tc>
@@ -6598,15 +6558,16 @@
           </w:tcPr>
           <w:p>
             <w:pPr>
-              <w:rPr>
-                <w:rFonts w:ascii="Tahoma" w:hAnsi="Tahoma" w:cs="Tahoma"/>
-                <w:sz w:val="20"/>
-              </w:rPr>
-            </w:pPr>
-            <w:r>
-              <w:rPr>
-                <w:rFonts w:ascii="Tahoma" w:hAnsi="Tahoma" w:cs="Tahoma"/>
-                <w:sz w:val="20"/>
+              <w:pStyle w:val="MyStyle"/>
+              <w:rPr>
+                <w:sz w:val="20"/>
+                <w:szCs w:val="18"/>
+              </w:rPr>
+            </w:pPr>
+            <w:r>
+              <w:rPr>
+                <w:sz w:val="20"/>
+                <w:szCs w:val="18"/>
               </w:rPr>
               <w:t>&lt;provide an overview on the industry, and what technology is currently common&gt;</w:t>
             </w:r>
@@ -6640,32 +6601,18 @@
           </w:tcPr>
           <w:p>
             <w:pPr>
-              <w:rPr>
-                <w:rFonts w:ascii="Tahoma" w:hAnsi="Tahoma" w:cs="Tahoma"/>
-                <w:sz w:val="20"/>
-              </w:rPr>
-            </w:pPr>
-            <w:r>
-              <w:rPr>
-                <w:rFonts w:ascii="Tahoma" w:hAnsi="Tahoma" w:cs="Tahoma"/>
-                <w:sz w:val="20"/>
-              </w:rPr>
-              <w:t xml:space="preserve">&lt;select </w:t>
-            </w:r>
-            <w:r>
-              <w:rPr>
-                <w:rFonts w:ascii="Tahoma" w:hAnsi="Tahoma" w:cs="Tahoma"/>
-                <w:b/>
-                <w:sz w:val="20"/>
-              </w:rPr>
-              <w:t>one</w:t>
-            </w:r>
-            <w:r>
-              <w:rPr>
-                <w:rFonts w:ascii="Tahoma" w:hAnsi="Tahoma" w:cs="Tahoma"/>
-                <w:sz w:val="20"/>
-              </w:rPr>
-              <w:t xml:space="preserve"> technology from the list&gt;</w:t>
+              <w:pStyle w:val="MyStyle"/>
+              <w:rPr>
+                <w:sz w:val="20"/>
+                <w:szCs w:val="18"/>
+              </w:rPr>
+            </w:pPr>
+            <w:r>
+              <w:rPr>
+                <w:sz w:val="20"/>
+                <w:szCs w:val="18"/>
+              </w:rPr>
+              <w:t>Big Data</w:t>
             </w:r>
           </w:p>
         </w:tc>
@@ -6697,15 +6644,16 @@
           </w:tcPr>
           <w:p>
             <w:pPr>
-              <w:rPr>
-                <w:rFonts w:ascii="Tahoma" w:hAnsi="Tahoma" w:cs="Tahoma"/>
-                <w:sz w:val="20"/>
-              </w:rPr>
-            </w:pPr>
-            <w:r>
-              <w:rPr>
-                <w:rFonts w:ascii="Tahoma" w:hAnsi="Tahoma" w:cs="Tahoma"/>
-                <w:sz w:val="20"/>
+              <w:pStyle w:val="MyStyle"/>
+              <w:rPr>
+                <w:sz w:val="20"/>
+                <w:szCs w:val="18"/>
+              </w:rPr>
+            </w:pPr>
+            <w:r>
+              <w:rPr>
+                <w:sz w:val="20"/>
+                <w:szCs w:val="18"/>
               </w:rPr>
               <w:t>&lt;describe how your industry can use the new technology&gt;</w:t>
             </w:r>
@@ -6739,15 +6687,16 @@
           </w:tcPr>
           <w:p>
             <w:pPr>
-              <w:rPr>
-                <w:rFonts w:ascii="Tahoma" w:hAnsi="Tahoma" w:cs="Tahoma"/>
-                <w:sz w:val="20"/>
-              </w:rPr>
-            </w:pPr>
-            <w:r>
-              <w:rPr>
-                <w:rFonts w:ascii="Tahoma" w:hAnsi="Tahoma" w:cs="Tahoma"/>
-                <w:sz w:val="20"/>
+              <w:pStyle w:val="MyStyle"/>
+              <w:rPr>
+                <w:sz w:val="20"/>
+                <w:szCs w:val="18"/>
+              </w:rPr>
+            </w:pPr>
+            <w:r>
+              <w:rPr>
+                <w:sz w:val="20"/>
+                <w:szCs w:val="18"/>
               </w:rPr>
               <w:t>&lt;describe how this technology will change how the industry operates&gt;</w:t>
             </w:r>
@@ -6781,15 +6730,16 @@
           </w:tcPr>
           <w:p>
             <w:pPr>
-              <w:rPr>
-                <w:rFonts w:ascii="Tahoma" w:hAnsi="Tahoma" w:cs="Tahoma"/>
-                <w:sz w:val="20"/>
-              </w:rPr>
-            </w:pPr>
-            <w:r>
-              <w:rPr>
-                <w:rFonts w:ascii="Tahoma" w:hAnsi="Tahoma" w:cs="Tahoma"/>
-                <w:sz w:val="20"/>
+              <w:pStyle w:val="MyStyle"/>
+              <w:rPr>
+                <w:sz w:val="20"/>
+                <w:szCs w:val="18"/>
+              </w:rPr>
+            </w:pPr>
+            <w:r>
+              <w:rPr>
+                <w:sz w:val="20"/>
+                <w:szCs w:val="18"/>
               </w:rPr>
               <w:t>&lt;provide 2 links to sources of information used when researching this business and technology&gt;</w:t>
             </w:r>
@@ -6823,30 +6773,31 @@
           </w:tcPr>
           <w:p>
             <w:pPr>
-              <w:rPr>
-                <w:rFonts w:ascii="Tahoma" w:hAnsi="Tahoma" w:cs="Tahoma"/>
-                <w:sz w:val="20"/>
-              </w:rPr>
-            </w:pPr>
-            <w:r>
-              <w:rPr>
-                <w:rFonts w:ascii="Tahoma" w:hAnsi="Tahoma" w:cs="Tahoma"/>
-                <w:sz w:val="20"/>
+              <w:pStyle w:val="MyStyle"/>
+              <w:rPr>
+                <w:sz w:val="20"/>
+                <w:szCs w:val="18"/>
+              </w:rPr>
+            </w:pPr>
+            <w:r>
+              <w:rPr>
+                <w:sz w:val="20"/>
+                <w:szCs w:val="18"/>
               </w:rPr>
               <w:t xml:space="preserve">&lt;select a </w:t>
             </w:r>
             <w:r>
               <w:rPr>
-                <w:rFonts w:ascii="Tahoma" w:hAnsi="Tahoma" w:cs="Tahoma"/>
                 <w:b/>
                 <w:sz w:val="20"/>
+                <w:szCs w:val="18"/>
               </w:rPr>
               <w:t>second</w:t>
             </w:r>
             <w:r>
               <w:rPr>
-                <w:rFonts w:ascii="Tahoma" w:hAnsi="Tahoma" w:cs="Tahoma"/>
-                <w:sz w:val="20"/>
+                <w:sz w:val="20"/>
+                <w:szCs w:val="18"/>
               </w:rPr>
               <w:t xml:space="preserve"> technology from the list&gt;</w:t>
             </w:r>
@@ -6880,15 +6831,16 @@
           </w:tcPr>
           <w:p>
             <w:pPr>
-              <w:rPr>
-                <w:rFonts w:ascii="Tahoma" w:hAnsi="Tahoma" w:cs="Tahoma"/>
-                <w:sz w:val="20"/>
-              </w:rPr>
-            </w:pPr>
-            <w:r>
-              <w:rPr>
-                <w:rFonts w:ascii="Tahoma" w:hAnsi="Tahoma" w:cs="Tahoma"/>
-                <w:sz w:val="20"/>
+              <w:pStyle w:val="MyStyle"/>
+              <w:rPr>
+                <w:sz w:val="20"/>
+                <w:szCs w:val="18"/>
+              </w:rPr>
+            </w:pPr>
+            <w:r>
+              <w:rPr>
+                <w:sz w:val="20"/>
+                <w:szCs w:val="18"/>
               </w:rPr>
               <w:t>&lt;describe how your industry can use the new technology&gt;</w:t>
             </w:r>
@@ -6922,15 +6874,16 @@
           </w:tcPr>
           <w:p>
             <w:pPr>
-              <w:rPr>
-                <w:rFonts w:ascii="Tahoma" w:hAnsi="Tahoma" w:cs="Tahoma"/>
-                <w:sz w:val="20"/>
-              </w:rPr>
-            </w:pPr>
-            <w:r>
-              <w:rPr>
-                <w:rFonts w:ascii="Tahoma" w:hAnsi="Tahoma" w:cs="Tahoma"/>
-                <w:sz w:val="20"/>
+              <w:pStyle w:val="MyStyle"/>
+              <w:rPr>
+                <w:sz w:val="20"/>
+                <w:szCs w:val="18"/>
+              </w:rPr>
+            </w:pPr>
+            <w:r>
+              <w:rPr>
+                <w:sz w:val="20"/>
+                <w:szCs w:val="18"/>
               </w:rPr>
               <w:t>&lt;describe how this technology will change how the industry operates&gt;</w:t>
             </w:r>
@@ -6964,15 +6917,16 @@
           </w:tcPr>
           <w:p>
             <w:pPr>
-              <w:rPr>
-                <w:rFonts w:ascii="Tahoma" w:hAnsi="Tahoma" w:cs="Tahoma"/>
-                <w:sz w:val="20"/>
-              </w:rPr>
-            </w:pPr>
-            <w:r>
-              <w:rPr>
-                <w:rFonts w:ascii="Tahoma" w:hAnsi="Tahoma" w:cs="Tahoma"/>
-                <w:sz w:val="20"/>
+              <w:pStyle w:val="MyStyle"/>
+              <w:rPr>
+                <w:sz w:val="20"/>
+                <w:szCs w:val="18"/>
+              </w:rPr>
+            </w:pPr>
+            <w:r>
+              <w:rPr>
+                <w:sz w:val="20"/>
+                <w:szCs w:val="18"/>
               </w:rPr>
               <w:t>&lt;provide 2 links to sources of information used when researching this business and technology&gt;</w:t>
             </w:r>
@@ -11306,21 +11260,10 @@
 </file>
 
 <file path=customXml/item1.xml><?xml version="1.0" encoding="utf-8"?>
-<p:properties xmlns:p="http://schemas.microsoft.com/office/2006/metadata/properties" xmlns:xsi="http://www.w3.org/2001/XMLSchema-instance" xmlns:pc="http://schemas.microsoft.com/office/infopath/2007/PartnerControls">
-  <documentManagement/>
-</p:properties>
+<b:Sources xmlns:b="http://schemas.openxmlformats.org/officeDocument/2006/bibliography" xmlns="http://schemas.openxmlformats.org/officeDocument/2006/bibliography" SelectedStyle="\APASixthEditionOfficeOnline.xsl" StyleName="APA" Version="6"/>
 </file>
 
 <file path=customXml/item2.xml><?xml version="1.0" encoding="utf-8"?>
-<?mso-contentType ?>
-<FormTemplates xmlns="http://schemas.microsoft.com/sharepoint/v3/contenttype/forms">
-  <Display>DocumentLibraryForm</Display>
-  <Edit>DocumentLibraryForm</Edit>
-  <New>DocumentLibraryForm</New>
-</FormTemplates>
-</file>
-
-<file path=customXml/item3.xml><?xml version="1.0" encoding="utf-8"?>
 <ct:contentTypeSchema xmlns:ct="http://schemas.microsoft.com/office/2006/metadata/contentType" xmlns:ma="http://schemas.microsoft.com/office/2006/metadata/properties/metaAttributes" ct:_="" ma:_="" ma:contentTypeName="Document" ma:contentTypeID="0x010100A5B5323AD63C164E880DE204A0FB1524" ma:contentTypeVersion="2" ma:contentTypeDescription="Create a new document." ma:contentTypeScope="" ma:versionID="3aafecaa1d1ee27c8aa94e23f3aac93a">
   <xsd:schema xmlns:xsd="http://www.w3.org/2001/XMLSchema" xmlns:xs="http://www.w3.org/2001/XMLSchema" xmlns:p="http://schemas.microsoft.com/office/2006/metadata/properties" xmlns:ns3="a2b13c42-4946-4d21-958d-48c19862b4de" targetNamespace="http://schemas.microsoft.com/office/2006/metadata/properties" ma:root="true" ma:fieldsID="f9184597db6b4ec49d9e412b2c468a93" ns3:_="">
     <xsd:import namespace="a2b13c42-4946-4d21-958d-48c19862b4de"/>
@@ -11452,28 +11395,30 @@
 </ct:contentTypeSchema>
 </file>
 
+<file path=customXml/item3.xml><?xml version="1.0" encoding="utf-8"?>
+<?mso-contentType ?>
+<FormTemplates xmlns="http://schemas.microsoft.com/sharepoint/v3/contenttype/forms">
+  <Display>DocumentLibraryForm</Display>
+  <Edit>DocumentLibraryForm</Edit>
+  <New>DocumentLibraryForm</New>
+</FormTemplates>
+</file>
+
 <file path=customXml/item4.xml><?xml version="1.0" encoding="utf-8"?>
-<b:Sources xmlns:b="http://schemas.openxmlformats.org/officeDocument/2006/bibliography" xmlns="http://schemas.openxmlformats.org/officeDocument/2006/bibliography" SelectedStyle="\APASixthEditionOfficeOnline.xsl" StyleName="APA" Version="6"/>
+<p:properties xmlns:p="http://schemas.microsoft.com/office/2006/metadata/properties" xmlns:xsi="http://www.w3.org/2001/XMLSchema-instance" xmlns:pc="http://schemas.microsoft.com/office/infopath/2007/PartnerControls">
+  <documentManagement/>
+</p:properties>
 </file>
 
 <file path=customXml/itemProps1.xml><?xml version="1.0" encoding="utf-8"?>
-<ds:datastoreItem xmlns:ds="http://schemas.openxmlformats.org/officeDocument/2006/customXml" ds:itemID="{DE34826B-69CA-4F73-92F8-D6287CBB69AF}">
+<ds:datastoreItem xmlns:ds="http://schemas.openxmlformats.org/officeDocument/2006/customXml" ds:itemID="{6104647D-654D-4631-99BA-9A2ECB8CB716}">
   <ds:schemaRefs>
-    <ds:schemaRef ds:uri="http://schemas.microsoft.com/office/2006/metadata/properties"/>
-    <ds:schemaRef ds:uri="http://schemas.microsoft.com/office/infopath/2007/PartnerControls"/>
+    <ds:schemaRef ds:uri="http://schemas.openxmlformats.org/officeDocument/2006/bibliography"/>
   </ds:schemaRefs>
 </ds:datastoreItem>
 </file>
 
 <file path=customXml/itemProps2.xml><?xml version="1.0" encoding="utf-8"?>
-<ds:datastoreItem xmlns:ds="http://schemas.openxmlformats.org/officeDocument/2006/customXml" ds:itemID="{A80EEEA6-436B-49D9-8C20-9336E244E8CE}">
-  <ds:schemaRefs>
-    <ds:schemaRef ds:uri="http://schemas.microsoft.com/sharepoint/v3/contenttype/forms"/>
-  </ds:schemaRefs>
-</ds:datastoreItem>
-</file>
-
-<file path=customXml/itemProps3.xml><?xml version="1.0" encoding="utf-8"?>
 <ds:datastoreItem xmlns:ds="http://schemas.openxmlformats.org/officeDocument/2006/customXml" ds:itemID="{E3285500-C81E-497D-8930-4C18F7B779BA}">
   <ds:schemaRefs>
     <ds:schemaRef ds:uri="http://schemas.microsoft.com/office/2006/metadata/contentType"/>
@@ -11491,10 +11436,19 @@
 </ds:datastoreItem>
 </file>
 
+<file path=customXml/itemProps3.xml><?xml version="1.0" encoding="utf-8"?>
+<ds:datastoreItem xmlns:ds="http://schemas.openxmlformats.org/officeDocument/2006/customXml" ds:itemID="{A80EEEA6-436B-49D9-8C20-9336E244E8CE}">
+  <ds:schemaRefs>
+    <ds:schemaRef ds:uri="http://schemas.microsoft.com/sharepoint/v3/contenttype/forms"/>
+  </ds:schemaRefs>
+</ds:datastoreItem>
+</file>
+
 <file path=customXml/itemProps4.xml><?xml version="1.0" encoding="utf-8"?>
-<ds:datastoreItem xmlns:ds="http://schemas.openxmlformats.org/officeDocument/2006/customXml" ds:itemID="{6104647D-654D-4631-99BA-9A2ECB8CB716}">
+<ds:datastoreItem xmlns:ds="http://schemas.openxmlformats.org/officeDocument/2006/customXml" ds:itemID="{DE34826B-69CA-4F73-92F8-D6287CBB69AF}">
   <ds:schemaRefs>
-    <ds:schemaRef ds:uri="http://schemas.openxmlformats.org/officeDocument/2006/bibliography"/>
+    <ds:schemaRef ds:uri="http://schemas.microsoft.com/office/2006/metadata/properties"/>
+    <ds:schemaRef ds:uri="http://schemas.microsoft.com/office/infopath/2007/PartnerControls"/>
   </ds:schemaRefs>
 </ds:datastoreItem>
 </file>
--- a/Informational Technology (Game Design)/Part 2/Identify & evaluate emerging technologies & practices/AT02/AT02  – ICTICT426 Project By Richard Pountney.docx
+++ b/Informational Technology (Game Design)/Part 2/Identify & evaluate emerging technologies & practices/AT02/AT02  – ICTICT426 Project By Richard Pountney.docx
@@ -5711,6 +5711,21 @@
         </w:rPr>
         <w:t>Artificial Intelligence</w:t>
       </w:r>
+      <w:r>
+        <w:rPr>
+          <w:rFonts w:ascii="Tahoma" w:hAnsi="Tahoma" w:cs="Tahoma"/>
+          <w:sz w:val="20"/>
+        </w:rPr>
+        <w:t xml:space="preserve"> </w:t>
+      </w:r>
+      <w:r>
+        <w:rPr>
+          <w:rStyle w:val="MyStyleChar"/>
+          <w:sz w:val="20"/>
+          <w:szCs w:val="18"/>
+        </w:rPr>
+        <w:t>(AI)</w:t>
+      </w:r>
     </w:p>
     <w:p>
       <w:pPr>
@@ -5731,6 +5746,21 @@
         </w:rPr>
         <w:t>Virtual Reality</w:t>
       </w:r>
+      <w:r>
+        <w:rPr>
+          <w:rFonts w:ascii="Tahoma" w:hAnsi="Tahoma" w:cs="Tahoma"/>
+          <w:sz w:val="20"/>
+        </w:rPr>
+        <w:t xml:space="preserve"> </w:t>
+      </w:r>
+      <w:r>
+        <w:rPr>
+          <w:rStyle w:val="MyStyleChar"/>
+          <w:sz w:val="20"/>
+          <w:szCs w:val="18"/>
+        </w:rPr>
+        <w:t>(VR)</w:t>
+      </w:r>
     </w:p>
     <w:p>
       <w:pPr>
@@ -5751,6 +5781,21 @@
         </w:rPr>
         <w:t>Augmented Reality</w:t>
       </w:r>
+      <w:r>
+        <w:rPr>
+          <w:rFonts w:ascii="Tahoma" w:hAnsi="Tahoma" w:cs="Tahoma"/>
+          <w:sz w:val="20"/>
+        </w:rPr>
+        <w:t xml:space="preserve"> </w:t>
+      </w:r>
+      <w:r>
+        <w:rPr>
+          <w:rStyle w:val="MyStyleChar"/>
+          <w:sz w:val="20"/>
+          <w:szCs w:val="18"/>
+        </w:rPr>
+        <w:t>(AR)</w:t>
+      </w:r>
     </w:p>
     <w:p>
       <w:pPr>
@@ -5790,6 +5835,21 @@
           <w:sz w:val="20"/>
         </w:rPr>
         <w:t>IoT</w:t>
+      </w:r>
+      <w:r>
+        <w:rPr>
+          <w:rFonts w:ascii="Tahoma" w:hAnsi="Tahoma" w:cs="Tahoma"/>
+          <w:sz w:val="20"/>
+        </w:rPr>
+        <w:t xml:space="preserve"> </w:t>
+      </w:r>
+      <w:r>
+        <w:rPr>
+          <w:rStyle w:val="MyStyleChar"/>
+          <w:sz w:val="20"/>
+          <w:szCs w:val="18"/>
+        </w:rPr>
+        <w:t>(Internet of Things)</w:t>
       </w:r>
     </w:p>
     <w:p>
@@ -6051,6 +6111,13 @@
                 <w:sz w:val="20"/>
                 <w:szCs w:val="18"/>
               </w:rPr>
+              <w:t xml:space="preserve">Help desk &amp;or </w:t>
+            </w:r>
+            <w:r>
+              <w:rPr>
+                <w:sz w:val="20"/>
+                <w:szCs w:val="18"/>
+              </w:rPr>
               <w:t>IT support desk</w:t>
             </w:r>
           </w:p>
@@ -6094,7 +6161,28 @@
                 <w:sz w:val="20"/>
                 <w:szCs w:val="18"/>
               </w:rPr>
-              <w:t>&lt;provide an overview on the industry, and what technology is currently common&gt;</w:t>
+              <w:t xml:space="preserve">It is a communications </w:t>
+            </w:r>
+            <w:r>
+              <w:rPr>
+                <w:sz w:val="20"/>
+                <w:szCs w:val="18"/>
+              </w:rPr>
+              <w:t>center</w:t>
+            </w:r>
+            <w:r>
+              <w:rPr>
+                <w:sz w:val="20"/>
+                <w:szCs w:val="18"/>
+              </w:rPr>
+              <w:t xml:space="preserve"> for providing a single point of contact (SPOC) between a company, its customers, employees &amp; business partners. </w:t>
+            </w:r>
+            <w:r>
+              <w:rPr>
+                <w:sz w:val="20"/>
+                <w:szCs w:val="18"/>
+              </w:rPr>
+              <w:t>The currently used technology is phones, computers, automation technology, AI, IoT, and remote connection software.</w:t>
             </w:r>
           </w:p>
         </w:tc>
@@ -6106,18 +6194,35 @@
           </w:tcPr>
           <w:p>
             <w:pPr>
-              <w:rPr>
-                <w:rFonts w:ascii="Tahoma" w:hAnsi="Tahoma" w:cs="Tahoma"/>
-                <w:sz w:val="20"/>
-              </w:rPr>
-            </w:pPr>
-            <w:bookmarkStart w:id="2" w:name="_Hlk33439449"/>
-            <w:r>
-              <w:rPr>
-                <w:rFonts w:ascii="Tahoma" w:hAnsi="Tahoma" w:cs="Tahoma"/>
-                <w:sz w:val="20"/>
-              </w:rPr>
-              <w:t>Technology #1</w:t>
+              <w:pStyle w:val="MyStyle"/>
+            </w:pPr>
+            <w:r>
+              <w:rPr>
+                <w:sz w:val="20"/>
+                <w:szCs w:val="18"/>
+              </w:rPr>
+              <w:t>References</w:t>
+            </w:r>
+            <w:r>
+              <w:rPr>
+                <w:sz w:val="20"/>
+                <w:szCs w:val="18"/>
+              </w:rPr>
+              <w:t xml:space="preserve"> </w:t>
+            </w:r>
+            <w:r>
+              <w:rPr>
+                <w:sz w:val="20"/>
+                <w:szCs w:val="18"/>
+              </w:rPr>
+              <w:t>used</w:t>
+            </w:r>
+            <w:r>
+              <w:rPr>
+                <w:sz w:val="20"/>
+                <w:szCs w:val="18"/>
+              </w:rPr>
+              <w:t xml:space="preserve"> for overview.</w:t>
             </w:r>
           </w:p>
         </w:tc>
@@ -6133,12 +6238,46 @@
                 <w:szCs w:val="18"/>
               </w:rPr>
             </w:pPr>
+            <w:hyperlink r:id="rId12" w:history="1">
+              <w:r>
+                <w:rPr>
+                  <w:rStyle w:val="Hyperlink"/>
+                  <w:sz w:val="20"/>
+                  <w:szCs w:val="18"/>
+                </w:rPr>
+                <w:t>https://www.techtarget.com/searchwindowsserver/definition/service-desk</w:t>
+              </w:r>
+            </w:hyperlink>
             <w:r>
               <w:rPr>
                 <w:sz w:val="20"/>
                 <w:szCs w:val="18"/>
               </w:rPr>
-              <w:t>Big Data</w:t>
+              <w:t xml:space="preserve"> </w:t>
+            </w:r>
+            <w:r>
+              <w:rPr>
+                <w:sz w:val="20"/>
+                <w:szCs w:val="18"/>
+              </w:rPr>
+              <w:br/>
+            </w:r>
+            <w:hyperlink r:id="rId13" w:history="1">
+              <w:r>
+                <w:rPr>
+                  <w:rStyle w:val="Hyperlink"/>
+                  <w:sz w:val="20"/>
+                  <w:szCs w:val="18"/>
+                </w:rPr>
+                <w:t>https://www.beyondtrust.com/blog/entry/what-is-it-support-your-technical-support-tools-and-service-desk-explained</w:t>
+              </w:r>
+            </w:hyperlink>
+            <w:r>
+              <w:rPr>
+                <w:sz w:val="20"/>
+                <w:szCs w:val="18"/>
+              </w:rPr>
+              <w:t xml:space="preserve"> </w:t>
             </w:r>
           </w:p>
         </w:tc>
@@ -6155,12 +6294,13 @@
                 <w:sz w:val="20"/>
               </w:rPr>
             </w:pPr>
-            <w:r>
-              <w:rPr>
-                <w:rFonts w:ascii="Tahoma" w:hAnsi="Tahoma" w:cs="Tahoma"/>
-                <w:sz w:val="20"/>
-              </w:rPr>
-              <w:t>Describe how the industry will use the new technology</w:t>
+            <w:bookmarkStart w:id="2" w:name="_Hlk33439449"/>
+            <w:r>
+              <w:rPr>
+                <w:rFonts w:ascii="Tahoma" w:hAnsi="Tahoma" w:cs="Tahoma"/>
+                <w:sz w:val="20"/>
+              </w:rPr>
+              <w:t>Technology #1</w:t>
             </w:r>
           </w:p>
         </w:tc>
@@ -6181,7 +6321,7 @@
                 <w:sz w:val="20"/>
                 <w:szCs w:val="18"/>
               </w:rPr>
-              <w:t>&lt;describe how your industry can use the new technology&gt;</w:t>
+              <w:t>Big Data</w:t>
             </w:r>
           </w:p>
         </w:tc>
@@ -6203,7 +6343,7 @@
                 <w:rFonts w:ascii="Tahoma" w:hAnsi="Tahoma" w:cs="Tahoma"/>
                 <w:sz w:val="20"/>
               </w:rPr>
-              <w:t>Describe how the technology will change the industry practices</w:t>
+              <w:t>Describe how the industry will use the new technology</w:t>
             </w:r>
           </w:p>
         </w:tc>
@@ -6224,7 +6364,7 @@
                 <w:sz w:val="20"/>
                 <w:szCs w:val="18"/>
               </w:rPr>
-              <w:t>&lt;describe how this technology will change how the industry operates&gt;</w:t>
+              <w:t>&lt;describe how your industry can use the new technology&gt;</w:t>
             </w:r>
           </w:p>
         </w:tc>
@@ -6246,6 +6386,50 @@
                 <w:rFonts w:ascii="Tahoma" w:hAnsi="Tahoma" w:cs="Tahoma"/>
                 <w:sz w:val="20"/>
               </w:rPr>
+              <w:lastRenderedPageBreak/>
+              <w:t>Describe how the technology will change the industry practices</w:t>
+            </w:r>
+          </w:p>
+        </w:tc>
+        <w:tc>
+          <w:tcPr>
+            <w:tcW w:w="8193" w:type="dxa"/>
+          </w:tcPr>
+          <w:p>
+            <w:pPr>
+              <w:pStyle w:val="MyStyle"/>
+              <w:rPr>
+                <w:sz w:val="20"/>
+                <w:szCs w:val="18"/>
+              </w:rPr>
+            </w:pPr>
+            <w:r>
+              <w:rPr>
+                <w:sz w:val="20"/>
+                <w:szCs w:val="18"/>
+              </w:rPr>
+              <w:t>&lt;describe how this technology will change how the industry operates&gt;</w:t>
+            </w:r>
+          </w:p>
+        </w:tc>
+      </w:tr>
+      <w:tr>
+        <w:tc>
+          <w:tcPr>
+            <w:tcW w:w="2263" w:type="dxa"/>
+          </w:tcPr>
+          <w:p>
+            <w:pPr>
+              <w:rPr>
+                <w:rFonts w:ascii="Tahoma" w:hAnsi="Tahoma" w:cs="Tahoma"/>
+                <w:sz w:val="20"/>
+              </w:rPr>
+            </w:pPr>
+            <w:r>
+              <w:rPr>
+                <w:rFonts w:ascii="Tahoma" w:hAnsi="Tahoma" w:cs="Tahoma"/>
+                <w:sz w:val="20"/>
+              </w:rPr>
               <w:t>2 references you used for research</w:t>
             </w:r>
           </w:p>
@@ -6262,12 +6446,70 @@
                 <w:szCs w:val="18"/>
               </w:rPr>
             </w:pPr>
+            <w:hyperlink r:id="rId14" w:history="1">
+              <w:r>
+                <w:rPr>
+                  <w:rStyle w:val="Hyperlink"/>
+                  <w:sz w:val="20"/>
+                  <w:szCs w:val="18"/>
+                </w:rPr>
+                <w:t>https://www.coursera.org/articles/big-data-technologies</w:t>
+              </w:r>
+            </w:hyperlink>
             <w:r>
               <w:rPr>
                 <w:sz w:val="20"/>
                 <w:szCs w:val="18"/>
               </w:rPr>
-              <w:t>&lt;provide 2 links to sources of information used when researching this business and technology&gt;</w:t>
+              <w:t xml:space="preserve"> </w:t>
+            </w:r>
+            <w:r>
+              <w:rPr>
+                <w:sz w:val="20"/>
+                <w:szCs w:val="18"/>
+              </w:rPr>
+              <w:br/>
+            </w:r>
+            <w:hyperlink r:id="rId15" w:history="1">
+              <w:r>
+                <w:rPr>
+                  <w:rStyle w:val="Hyperlink"/>
+                  <w:sz w:val="20"/>
+                  <w:szCs w:val="18"/>
+                </w:rPr>
+                <w:t>https://www.techtarget.com/searchdatamanagement/definition/big-data</w:t>
+              </w:r>
+            </w:hyperlink>
+            <w:r>
+              <w:rPr>
+                <w:sz w:val="20"/>
+                <w:szCs w:val="18"/>
+              </w:rPr>
+              <w:t xml:space="preserve"> </w:t>
+            </w:r>
+            <w:r>
+              <w:rPr>
+                <w:sz w:val="20"/>
+                <w:szCs w:val="18"/>
+              </w:rPr>
+              <w:br/>
+            </w:r>
+            <w:hyperlink r:id="rId16" w:history="1">
+              <w:r>
+                <w:rPr>
+                  <w:rStyle w:val="Hyperlink"/>
+                  <w:sz w:val="20"/>
+                  <w:szCs w:val="18"/>
+                </w:rPr>
+                <w:t>https://www.javatpoint.com/big-data-technologies</w:t>
+              </w:r>
+            </w:hyperlink>
+            <w:r>
+              <w:rPr>
+                <w:sz w:val="20"/>
+                <w:szCs w:val="18"/>
+              </w:rPr>
+              <w:t xml:space="preserve"> </w:t>
             </w:r>
           </w:p>
         </w:tc>
@@ -6290,7 +6532,6 @@
                 <w:rFonts w:ascii="Tahoma" w:hAnsi="Tahoma" w:cs="Tahoma"/>
                 <w:sz w:val="20"/>
               </w:rPr>
-              <w:lastRenderedPageBreak/>
               <w:t>Technology #2</w:t>
             </w:r>
           </w:p>
@@ -6312,22 +6553,7 @@
                 <w:sz w:val="20"/>
                 <w:szCs w:val="18"/>
               </w:rPr>
-              <w:t xml:space="preserve">&lt;select a </w:t>
-            </w:r>
-            <w:r>
-              <w:rPr>
-                <w:b/>
-                <w:sz w:val="20"/>
-                <w:szCs w:val="18"/>
-              </w:rPr>
-              <w:t>second</w:t>
-            </w:r>
-            <w:r>
-              <w:rPr>
-                <w:sz w:val="20"/>
-                <w:szCs w:val="18"/>
-              </w:rPr>
-              <w:t xml:space="preserve"> technology from the list&gt;</w:t>
+              <w:t>5G</w:t>
             </w:r>
           </w:p>
         </w:tc>
@@ -6372,6 +6598,14 @@
               </w:rPr>
               <w:t>&lt;describe how your industry can use the new technology&gt;</w:t>
             </w:r>
+            <w:r>
+              <w:rPr>
+                <w:sz w:val="20"/>
+                <w:szCs w:val="18"/>
+              </w:rPr>
+              <w:br/>
+              <w:t xml:space="preserve">The industry will use 5G </w:t>
+            </w:r>
           </w:p>
         </w:tc>
       </w:tr>
@@ -6451,13 +6685,64 @@
                 <w:szCs w:val="18"/>
               </w:rPr>
             </w:pPr>
+            <w:hyperlink r:id="rId17" w:history="1">
+              <w:r>
+                <w:rPr>
+                  <w:rStyle w:val="Hyperlink"/>
+                  <w:sz w:val="20"/>
+                  <w:szCs w:val="18"/>
+                </w:rPr>
+                <w:t>https://www.techtarget.com/searchnetworking/definition/5G</w:t>
+              </w:r>
+            </w:hyperlink>
             <w:r>
               <w:rPr>
                 <w:sz w:val="20"/>
                 <w:szCs w:val="18"/>
               </w:rPr>
-              <w:t>&lt;provide 2 links to sources of information used when researching this business and technology&gt;</w:t>
-            </w:r>
+              <w:t xml:space="preserve"> </w:t>
+            </w:r>
+            <w:r>
+              <w:rPr>
+                <w:sz w:val="20"/>
+                <w:szCs w:val="18"/>
+              </w:rPr>
+              <w:br/>
+            </w:r>
+            <w:hyperlink r:id="rId18" w:history="1">
+              <w:r>
+                <w:rPr>
+                  <w:rStyle w:val="Hyperlink"/>
+                  <w:sz w:val="20"/>
+                  <w:szCs w:val="18"/>
+                </w:rPr>
+                <w:t>https://www.ericsson.com/en/5g</w:t>
+              </w:r>
+            </w:hyperlink>
+            <w:r>
+              <w:rPr>
+                <w:sz w:val="20"/>
+                <w:szCs w:val="18"/>
+              </w:rPr>
+              <w:t xml:space="preserve"> </w:t>
+            </w:r>
+            <w:r>
+              <w:rPr>
+                <w:sz w:val="20"/>
+                <w:szCs w:val="18"/>
+              </w:rPr>
+              <w:br/>
+            </w:r>
+            <w:hyperlink r:id="rId19" w:history="1">
+              <w:r>
+                <w:rPr>
+                  <w:rStyle w:val="Hyperlink"/>
+                  <w:sz w:val="20"/>
+                  <w:szCs w:val="18"/>
+                </w:rPr>
+                <w:t>https://www.qualcomm.com/5g/what-is-5g</w:t>
+              </w:r>
+            </w:hyperlink>
           </w:p>
         </w:tc>
       </w:tr>
@@ -6581,6 +6866,42 @@
           </w:tcPr>
           <w:p>
             <w:pPr>
+              <w:pStyle w:val="MyStyle"/>
+              <w:rPr>
+                <w:rFonts w:ascii="Tahoma" w:hAnsi="Tahoma" w:cs="Tahoma"/>
+              </w:rPr>
+            </w:pPr>
+            <w:r>
+              <w:rPr>
+                <w:sz w:val="20"/>
+                <w:szCs w:val="18"/>
+              </w:rPr>
+              <w:t>References used for overview.</w:t>
+            </w:r>
+          </w:p>
+        </w:tc>
+        <w:tc>
+          <w:tcPr>
+            <w:tcW w:w="8193" w:type="dxa"/>
+          </w:tcPr>
+          <w:p>
+            <w:pPr>
+              <w:pStyle w:val="MyStyle"/>
+              <w:rPr>
+                <w:sz w:val="20"/>
+                <w:szCs w:val="18"/>
+              </w:rPr>
+            </w:pPr>
+          </w:p>
+        </w:tc>
+      </w:tr>
+      <w:tr>
+        <w:tc>
+          <w:tcPr>
+            <w:tcW w:w="2263" w:type="dxa"/>
+          </w:tcPr>
+          <w:p>
+            <w:pPr>
               <w:rPr>
                 <w:rFonts w:ascii="Tahoma" w:hAnsi="Tahoma" w:cs="Tahoma"/>
                 <w:sz w:val="20"/>
@@ -6603,16 +6924,15 @@
             <w:pPr>
               <w:pStyle w:val="MyStyle"/>
               <w:rPr>
+                <w:szCs w:val="20"/>
+              </w:rPr>
+            </w:pPr>
+            <w:r>
+              <w:rPr>
                 <w:sz w:val="20"/>
                 <w:szCs w:val="18"/>
               </w:rPr>
-            </w:pPr>
-            <w:r>
-              <w:rPr>
-                <w:sz w:val="20"/>
-                <w:szCs w:val="18"/>
-              </w:rPr>
-              <w:t>Big Data</w:t>
+              <w:t>Augmented Reality</w:t>
             </w:r>
           </w:p>
         </w:tc>
@@ -7115,7 +7435,15 @@
           <w:rFonts w:ascii="Tahoma" w:hAnsi="Tahoma" w:cs="Tahoma"/>
           <w:sz w:val="20"/>
         </w:rPr>
-        <w:t>CITEMS is looking to expand.  They plan on opening new service desk sites where they can be closer to their customers.  CITEMS need to consider the technology solutions they will use in the new offices.  The solutions they are looking at fall into 2 broad categories:</w:t>
+        <w:t xml:space="preserve">CITEMS is looking to expand.  They plan on opening new service desk sites where they can be closer to their customers.  CITEMS need to consider the technology solutions they will use in the new offices.  The solutions they are </w:t>
+      </w:r>
+      <w:r>
+        <w:rPr>
+          <w:rFonts w:ascii="Tahoma" w:hAnsi="Tahoma" w:cs="Tahoma"/>
+          <w:sz w:val="20"/>
+        </w:rPr>
+        <w:lastRenderedPageBreak/>
+        <w:t>looking at fall into 2 broad categories:</w:t>
       </w:r>
     </w:p>
     <w:p>
@@ -7651,8 +7979,8 @@
       </w:pPr>
     </w:p>
     <w:sectPr>
-      <w:headerReference w:type="default" r:id="rId12"/>
-      <w:footerReference w:type="default" r:id="rId13"/>
+      <w:headerReference w:type="default" r:id="rId20"/>
+      <w:footerReference w:type="default" r:id="rId21"/>
       <w:pgSz w:w="11906" w:h="16838"/>
       <w:pgMar w:top="720" w:right="720" w:bottom="720" w:left="720" w:header="708" w:footer="708" w:gutter="0"/>
       <w:cols w:space="708"/>
@@ -10995,6 +11323,30 @@
       <w:lang w:val="en-US"/>
     </w:rPr>
   </w:style>
+  <w:style w:type="character" w:styleId="UnresolvedMention">
+    <w:name w:val="Unresolved Mention"/>
+    <w:basedOn w:val="DefaultParagraphFont"/>
+    <w:uiPriority w:val="99"/>
+    <w:semiHidden/>
+    <w:unhideWhenUsed/>
+    <w:rsid w:val="00F72F90"/>
+    <w:rPr>
+      <w:color w:val="605E5C"/>
+      <w:shd w:val="clear" w:color="auto" w:fill="E1DFDD"/>
+    </w:rPr>
+  </w:style>
+  <w:style w:type="character" w:styleId="FollowedHyperlink">
+    <w:name w:val="FollowedHyperlink"/>
+    <w:basedOn w:val="DefaultParagraphFont"/>
+    <w:uiPriority w:val="99"/>
+    <w:semiHidden/>
+    <w:unhideWhenUsed/>
+    <w:rsid w:val="00BD5207"/>
+    <w:rPr>
+      <w:color w:val="954F72" w:themeColor="followedHyperlink"/>
+      <w:u w:val="single"/>
+    </w:rPr>
+  </w:style>
 </w:styles>
 </file>
 
@@ -11260,10 +11612,21 @@
 </file>
 
 <file path=customXml/item1.xml><?xml version="1.0" encoding="utf-8"?>
-<b:Sources xmlns:b="http://schemas.openxmlformats.org/officeDocument/2006/bibliography" xmlns="http://schemas.openxmlformats.org/officeDocument/2006/bibliography" SelectedStyle="\APASixthEditionOfficeOnline.xsl" StyleName="APA" Version="6"/>
+<p:properties xmlns:p="http://schemas.microsoft.com/office/2006/metadata/properties" xmlns:xsi="http://www.w3.org/2001/XMLSchema-instance" xmlns:pc="http://schemas.microsoft.com/office/infopath/2007/PartnerControls">
+  <documentManagement/>
+</p:properties>
 </file>
 
 <file path=customXml/item2.xml><?xml version="1.0" encoding="utf-8"?>
+<?mso-contentType ?>
+<FormTemplates xmlns="http://schemas.microsoft.com/sharepoint/v3/contenttype/forms">
+  <Display>DocumentLibraryForm</Display>
+  <Edit>DocumentLibraryForm</Edit>
+  <New>DocumentLibraryForm</New>
+</FormTemplates>
+</file>
+
+<file path=customXml/item3.xml><?xml version="1.0" encoding="utf-8"?>
 <ct:contentTypeSchema xmlns:ct="http://schemas.microsoft.com/office/2006/metadata/contentType" xmlns:ma="http://schemas.microsoft.com/office/2006/metadata/properties/metaAttributes" ct:_="" ma:_="" ma:contentTypeName="Document" ma:contentTypeID="0x010100A5B5323AD63C164E880DE204A0FB1524" ma:contentTypeVersion="2" ma:contentTypeDescription="Create a new document." ma:contentTypeScope="" ma:versionID="3aafecaa1d1ee27c8aa94e23f3aac93a">
   <xsd:schema xmlns:xsd="http://www.w3.org/2001/XMLSchema" xmlns:xs="http://www.w3.org/2001/XMLSchema" xmlns:p="http://schemas.microsoft.com/office/2006/metadata/properties" xmlns:ns3="a2b13c42-4946-4d21-958d-48c19862b4de" targetNamespace="http://schemas.microsoft.com/office/2006/metadata/properties" ma:root="true" ma:fieldsID="f9184597db6b4ec49d9e412b2c468a93" ns3:_="">
     <xsd:import namespace="a2b13c42-4946-4d21-958d-48c19862b4de"/>
@@ -11395,30 +11758,28 @@
 </ct:contentTypeSchema>
 </file>
 
-<file path=customXml/item3.xml><?xml version="1.0" encoding="utf-8"?>
-<?mso-contentType ?>
-<FormTemplates xmlns="http://schemas.microsoft.com/sharepoint/v3/contenttype/forms">
-  <Display>DocumentLibraryForm</Display>
-  <Edit>DocumentLibraryForm</Edit>
-  <New>DocumentLibraryForm</New>
-</FormTemplates>
-</file>
-
 <file path=customXml/item4.xml><?xml version="1.0" encoding="utf-8"?>
-<p:properties xmlns:p="http://schemas.microsoft.com/office/2006/metadata/properties" xmlns:xsi="http://www.w3.org/2001/XMLSchema-instance" xmlns:pc="http://schemas.microsoft.com/office/infopath/2007/PartnerControls">
-  <documentManagement/>
-</p:properties>
+<b:Sources xmlns:b="http://schemas.openxmlformats.org/officeDocument/2006/bibliography" xmlns="http://schemas.openxmlformats.org/officeDocument/2006/bibliography" SelectedStyle="\APASixthEditionOfficeOnline.xsl" StyleName="APA" Version="6"/>
 </file>
 
 <file path=customXml/itemProps1.xml><?xml version="1.0" encoding="utf-8"?>
-<ds:datastoreItem xmlns:ds="http://schemas.openxmlformats.org/officeDocument/2006/customXml" ds:itemID="{6104647D-654D-4631-99BA-9A2ECB8CB716}">
+<ds:datastoreItem xmlns:ds="http://schemas.openxmlformats.org/officeDocument/2006/customXml" ds:itemID="{DE34826B-69CA-4F73-92F8-D6287CBB69AF}">
   <ds:schemaRefs>
-    <ds:schemaRef ds:uri="http://schemas.openxmlformats.org/officeDocument/2006/bibliography"/>
+    <ds:schemaRef ds:uri="http://schemas.microsoft.com/office/2006/metadata/properties"/>
+    <ds:schemaRef ds:uri="http://schemas.microsoft.com/office/infopath/2007/PartnerControls"/>
   </ds:schemaRefs>
 </ds:datastoreItem>
 </file>
 
 <file path=customXml/itemProps2.xml><?xml version="1.0" encoding="utf-8"?>
+<ds:datastoreItem xmlns:ds="http://schemas.openxmlformats.org/officeDocument/2006/customXml" ds:itemID="{A80EEEA6-436B-49D9-8C20-9336E244E8CE}">
+  <ds:schemaRefs>
+    <ds:schemaRef ds:uri="http://schemas.microsoft.com/sharepoint/v3/contenttype/forms"/>
+  </ds:schemaRefs>
+</ds:datastoreItem>
+</file>
+
+<file path=customXml/itemProps3.xml><?xml version="1.0" encoding="utf-8"?>
 <ds:datastoreItem xmlns:ds="http://schemas.openxmlformats.org/officeDocument/2006/customXml" ds:itemID="{E3285500-C81E-497D-8930-4C18F7B779BA}">
   <ds:schemaRefs>
     <ds:schemaRef ds:uri="http://schemas.microsoft.com/office/2006/metadata/contentType"/>
@@ -11436,19 +11797,10 @@
 </ds:datastoreItem>
 </file>
 
-<file path=customXml/itemProps3.xml><?xml version="1.0" encoding="utf-8"?>
-<ds:datastoreItem xmlns:ds="http://schemas.openxmlformats.org/officeDocument/2006/customXml" ds:itemID="{A80EEEA6-436B-49D9-8C20-9336E244E8CE}">
+<file path=customXml/itemProps4.xml><?xml version="1.0" encoding="utf-8"?>
+<ds:datastoreItem xmlns:ds="http://schemas.openxmlformats.org/officeDocument/2006/customXml" ds:itemID="{6104647D-654D-4631-99BA-9A2ECB8CB716}">
   <ds:schemaRefs>
-    <ds:schemaRef ds:uri="http://schemas.microsoft.com/sharepoint/v3/contenttype/forms"/>
-  </ds:schemaRefs>
-</ds:datastoreItem>
-</file>
-
-<file path=customXml/itemProps4.xml><?xml version="1.0" encoding="utf-8"?>
-<ds:datastoreItem xmlns:ds="http://schemas.openxmlformats.org/officeDocument/2006/customXml" ds:itemID="{DE34826B-69CA-4F73-92F8-D6287CBB69AF}">
-  <ds:schemaRefs>
-    <ds:schemaRef ds:uri="http://schemas.microsoft.com/office/2006/metadata/properties"/>
-    <ds:schemaRef ds:uri="http://schemas.microsoft.com/office/infopath/2007/PartnerControls"/>
+    <ds:schemaRef ds:uri="http://schemas.openxmlformats.org/officeDocument/2006/bibliography"/>
   </ds:schemaRefs>
 </ds:datastoreItem>
 </file>
--- a/Informational Technology (Game Design)/Part 2/Identify & evaluate emerging technologies & practices/AT02/AT02  – ICTICT426 Project By Richard Pountney.docx
+++ b/Informational Technology (Game Design)/Part 2/Identify & evaluate emerging technologies & practices/AT02/AT02  – ICTICT426 Project By Richard Pountney.docx
@@ -6605,6 +6605,13 @@
               </w:rPr>
               <w:br/>
               <w:t xml:space="preserve">The industry will use 5G </w:t>
+            </w:r>
+            <w:r>
+              <w:rPr>
+                <w:sz w:val="20"/>
+                <w:szCs w:val="18"/>
+              </w:rPr>
+              <w:t>to increase the speed &amp; quality of their services</w:t>
             </w:r>
           </w:p>
         </w:tc>
@@ -11612,12 +11619,6 @@
 </file>
 
 <file path=customXml/item1.xml><?xml version="1.0" encoding="utf-8"?>
-<p:properties xmlns:p="http://schemas.microsoft.com/office/2006/metadata/properties" xmlns:xsi="http://www.w3.org/2001/XMLSchema-instance" xmlns:pc="http://schemas.microsoft.com/office/infopath/2007/PartnerControls">
-  <documentManagement/>
-</p:properties>
-</file>
-
-<file path=customXml/item2.xml><?xml version="1.0" encoding="utf-8"?>
 <?mso-contentType ?>
 <FormTemplates xmlns="http://schemas.microsoft.com/sharepoint/v3/contenttype/forms">
   <Display>DocumentLibraryForm</Display>
@@ -11626,7 +11627,17 @@
 </FormTemplates>
 </file>
 
+<file path=customXml/item2.xml><?xml version="1.0" encoding="utf-8"?>
+<p:properties xmlns:p="http://schemas.microsoft.com/office/2006/metadata/properties" xmlns:xsi="http://www.w3.org/2001/XMLSchema-instance" xmlns:pc="http://schemas.microsoft.com/office/infopath/2007/PartnerControls">
+  <documentManagement/>
+</p:properties>
+</file>
+
 <file path=customXml/item3.xml><?xml version="1.0" encoding="utf-8"?>
+<b:Sources xmlns:b="http://schemas.openxmlformats.org/officeDocument/2006/bibliography" xmlns="http://schemas.openxmlformats.org/officeDocument/2006/bibliography" SelectedStyle="\APASixthEditionOfficeOnline.xsl" StyleName="APA" Version="6"/>
+</file>
+
+<file path=customXml/item4.xml><?xml version="1.0" encoding="utf-8"?>
 <ct:contentTypeSchema xmlns:ct="http://schemas.microsoft.com/office/2006/metadata/contentType" xmlns:ma="http://schemas.microsoft.com/office/2006/metadata/properties/metaAttributes" ct:_="" ma:_="" ma:contentTypeName="Document" ma:contentTypeID="0x010100A5B5323AD63C164E880DE204A0FB1524" ma:contentTypeVersion="2" ma:contentTypeDescription="Create a new document." ma:contentTypeScope="" ma:versionID="3aafecaa1d1ee27c8aa94e23f3aac93a">
   <xsd:schema xmlns:xsd="http://www.w3.org/2001/XMLSchema" xmlns:xs="http://www.w3.org/2001/XMLSchema" xmlns:p="http://schemas.microsoft.com/office/2006/metadata/properties" xmlns:ns3="a2b13c42-4946-4d21-958d-48c19862b4de" targetNamespace="http://schemas.microsoft.com/office/2006/metadata/properties" ma:root="true" ma:fieldsID="f9184597db6b4ec49d9e412b2c468a93" ns3:_="">
     <xsd:import namespace="a2b13c42-4946-4d21-958d-48c19862b4de"/>
@@ -11758,11 +11769,15 @@
 </ct:contentTypeSchema>
 </file>
 
-<file path=customXml/item4.xml><?xml version="1.0" encoding="utf-8"?>
-<b:Sources xmlns:b="http://schemas.openxmlformats.org/officeDocument/2006/bibliography" xmlns="http://schemas.openxmlformats.org/officeDocument/2006/bibliography" SelectedStyle="\APASixthEditionOfficeOnline.xsl" StyleName="APA" Version="6"/>
+<file path=customXml/itemProps1.xml><?xml version="1.0" encoding="utf-8"?>
+<ds:datastoreItem xmlns:ds="http://schemas.openxmlformats.org/officeDocument/2006/customXml" ds:itemID="{A80EEEA6-436B-49D9-8C20-9336E244E8CE}">
+  <ds:schemaRefs>
+    <ds:schemaRef ds:uri="http://schemas.microsoft.com/sharepoint/v3/contenttype/forms"/>
+  </ds:schemaRefs>
+</ds:datastoreItem>
 </file>
 
-<file path=customXml/itemProps1.xml><?xml version="1.0" encoding="utf-8"?>
+<file path=customXml/itemProps2.xml><?xml version="1.0" encoding="utf-8"?>
 <ds:datastoreItem xmlns:ds="http://schemas.openxmlformats.org/officeDocument/2006/customXml" ds:itemID="{DE34826B-69CA-4F73-92F8-D6287CBB69AF}">
   <ds:schemaRefs>
     <ds:schemaRef ds:uri="http://schemas.microsoft.com/office/2006/metadata/properties"/>
@@ -11771,15 +11786,15 @@
 </ds:datastoreItem>
 </file>
 
-<file path=customXml/itemProps2.xml><?xml version="1.0" encoding="utf-8"?>
-<ds:datastoreItem xmlns:ds="http://schemas.openxmlformats.org/officeDocument/2006/customXml" ds:itemID="{A80EEEA6-436B-49D9-8C20-9336E244E8CE}">
+<file path=customXml/itemProps3.xml><?xml version="1.0" encoding="utf-8"?>
+<ds:datastoreItem xmlns:ds="http://schemas.openxmlformats.org/officeDocument/2006/customXml" ds:itemID="{6104647D-654D-4631-99BA-9A2ECB8CB716}">
   <ds:schemaRefs>
-    <ds:schemaRef ds:uri="http://schemas.microsoft.com/sharepoint/v3/contenttype/forms"/>
+    <ds:schemaRef ds:uri="http://schemas.openxmlformats.org/officeDocument/2006/bibliography"/>
   </ds:schemaRefs>
 </ds:datastoreItem>
 </file>
 
-<file path=customXml/itemProps3.xml><?xml version="1.0" encoding="utf-8"?>
+<file path=customXml/itemProps4.xml><?xml version="1.0" encoding="utf-8"?>
 <ds:datastoreItem xmlns:ds="http://schemas.openxmlformats.org/officeDocument/2006/customXml" ds:itemID="{E3285500-C81E-497D-8930-4C18F7B779BA}">
   <ds:schemaRefs>
     <ds:schemaRef ds:uri="http://schemas.microsoft.com/office/2006/metadata/contentType"/>
@@ -11795,12 +11810,4 @@
     <ds:schemaRef ds:uri="http://schemas.microsoft.com/internal/obd"/>
   </ds:schemaRefs>
 </ds:datastoreItem>
-</file>
-
-<file path=customXml/itemProps4.xml><?xml version="1.0" encoding="utf-8"?>
-<ds:datastoreItem xmlns:ds="http://schemas.openxmlformats.org/officeDocument/2006/customXml" ds:itemID="{6104647D-654D-4631-99BA-9A2ECB8CB716}">
-  <ds:schemaRefs>
-    <ds:schemaRef ds:uri="http://schemas.openxmlformats.org/officeDocument/2006/bibliography"/>
-  </ds:schemaRefs>
-</ds:datastoreItem>
 </file>
--- a/Informational Technology (Game Design)/Part 2/Identify & evaluate emerging technologies & practices/AT02/AT02  – ICTICT426 Project By Richard Pountney.docx
+++ b/Informational Technology (Game Design)/Part 2/Identify & evaluate emerging technologies & practices/AT02/AT02  – ICTICT426 Project By Richard Pountney.docx
@@ -3641,8 +3641,20 @@
                 <w:szCs w:val="22"/>
                 <w:lang w:val="en-AU" w:eastAsia="en-AU"/>
               </w:rPr>
-              <w:t>Computer operating system;</w:t>
-            </w:r>
+              <w:t xml:space="preserve">Computer </w:t>
+            </w:r>
+            <w:proofErr w:type="gramStart"/>
+            <w:r>
+              <w:rPr>
+                <w:rFonts w:ascii="Tahoma" w:eastAsia="Calibri" w:hAnsi="Tahoma" w:cs="Tahoma"/>
+                <w:snapToGrid/>
+                <w:sz w:val="20"/>
+                <w:szCs w:val="22"/>
+                <w:lang w:val="en-AU" w:eastAsia="en-AU"/>
+              </w:rPr>
+              <w:t>operating system;</w:t>
+            </w:r>
+            <w:proofErr w:type="gramEnd"/>
           </w:p>
           <w:p>
             <w:pPr>
@@ -3669,8 +3681,20 @@
                 <w:szCs w:val="22"/>
                 <w:lang w:val="en-AU" w:eastAsia="en-AU"/>
               </w:rPr>
-              <w:t>Internet Access;</w:t>
-            </w:r>
+              <w:t xml:space="preserve">Internet </w:t>
+            </w:r>
+            <w:proofErr w:type="gramStart"/>
+            <w:r>
+              <w:rPr>
+                <w:rFonts w:ascii="Tahoma" w:eastAsia="Calibri" w:hAnsi="Tahoma" w:cs="Tahoma"/>
+                <w:snapToGrid/>
+                <w:sz w:val="20"/>
+                <w:szCs w:val="22"/>
+                <w:lang w:val="en-AU" w:eastAsia="en-AU"/>
+              </w:rPr>
+              <w:t>Access;</w:t>
+            </w:r>
+            <w:proofErr w:type="gramEnd"/>
           </w:p>
           <w:p>
             <w:pPr>
@@ -3697,8 +3721,20 @@
                 <w:szCs w:val="22"/>
                 <w:lang w:val="en-AU" w:eastAsia="en-AU"/>
               </w:rPr>
-              <w:t>Word processing software;</w:t>
-            </w:r>
+              <w:t xml:space="preserve">Word processing </w:t>
+            </w:r>
+            <w:proofErr w:type="gramStart"/>
+            <w:r>
+              <w:rPr>
+                <w:rFonts w:ascii="Tahoma" w:eastAsia="Calibri" w:hAnsi="Tahoma" w:cs="Tahoma"/>
+                <w:snapToGrid/>
+                <w:sz w:val="20"/>
+                <w:szCs w:val="22"/>
+                <w:lang w:val="en-AU" w:eastAsia="en-AU"/>
+              </w:rPr>
+              <w:t>software;</w:t>
+            </w:r>
+            <w:proofErr w:type="gramEnd"/>
           </w:p>
           <w:p>
             <w:pPr>
@@ -3725,8 +3761,20 @@
                 <w:szCs w:val="22"/>
                 <w:lang w:val="en-AU" w:eastAsia="en-AU"/>
               </w:rPr>
-              <w:t>Access to online learning system;</w:t>
-            </w:r>
+              <w:t xml:space="preserve">Access to online learning </w:t>
+            </w:r>
+            <w:proofErr w:type="gramStart"/>
+            <w:r>
+              <w:rPr>
+                <w:rFonts w:ascii="Tahoma" w:eastAsia="Calibri" w:hAnsi="Tahoma" w:cs="Tahoma"/>
+                <w:snapToGrid/>
+                <w:sz w:val="20"/>
+                <w:szCs w:val="22"/>
+                <w:lang w:val="en-AU" w:eastAsia="en-AU"/>
+              </w:rPr>
+              <w:t>system;</w:t>
+            </w:r>
+            <w:proofErr w:type="gramEnd"/>
           </w:p>
           <w:p>
             <w:pPr>
@@ -5427,7 +5475,39 @@
           <w:rFonts w:ascii="Tahoma" w:hAnsi="Tahoma" w:cs="Tahoma"/>
           <w:sz w:val="20"/>
         </w:rPr>
-        <w:t>As an employee for CITEMS, part of your job is to look at the industries your customers work in, and consider technology solutions that may assist them in the future.  In order to do this, you need to be familiar with what the industry is currently using, and also new technologies they can use in the future.</w:t>
+        <w:t xml:space="preserve">As an employee for CITEMS, part of your job is to look at the industries your customers work </w:t>
+      </w:r>
+      <w:proofErr w:type="gramStart"/>
+      <w:r>
+        <w:rPr>
+          <w:rFonts w:ascii="Tahoma" w:hAnsi="Tahoma" w:cs="Tahoma"/>
+          <w:sz w:val="20"/>
+        </w:rPr>
+        <w:t>in, and</w:t>
+      </w:r>
+      <w:proofErr w:type="gramEnd"/>
+      <w:r>
+        <w:rPr>
+          <w:rFonts w:ascii="Tahoma" w:hAnsi="Tahoma" w:cs="Tahoma"/>
+          <w:sz w:val="20"/>
+        </w:rPr>
+        <w:t xml:space="preserve"> consider technology solutions that may assist them in the future.  In order to do this, you need to be familiar with what the industry is currently using, </w:t>
+      </w:r>
+      <w:proofErr w:type="gramStart"/>
+      <w:r>
+        <w:rPr>
+          <w:rFonts w:ascii="Tahoma" w:hAnsi="Tahoma" w:cs="Tahoma"/>
+          <w:sz w:val="20"/>
+        </w:rPr>
+        <w:t>and also</w:t>
+      </w:r>
+      <w:proofErr w:type="gramEnd"/>
+      <w:r>
+        <w:rPr>
+          <w:rFonts w:ascii="Tahoma" w:hAnsi="Tahoma" w:cs="Tahoma"/>
+          <w:sz w:val="20"/>
+        </w:rPr>
+        <w:t xml:space="preserve"> new technologies they can use in the future.</w:t>
       </w:r>
     </w:p>
     <w:p>
@@ -5997,7 +6077,23 @@
           <w:rFonts w:ascii="Tahoma" w:hAnsi="Tahoma" w:cs="Tahoma"/>
           <w:sz w:val="20"/>
         </w:rPr>
-        <w:t>the industry will use in the near future, or have recently started using.</w:t>
+        <w:t xml:space="preserve">the industry will use in the near </w:t>
+      </w:r>
+      <w:proofErr w:type="gramStart"/>
+      <w:r>
+        <w:rPr>
+          <w:rFonts w:ascii="Tahoma" w:hAnsi="Tahoma" w:cs="Tahoma"/>
+          <w:sz w:val="20"/>
+        </w:rPr>
+        <w:t>future, or</w:t>
+      </w:r>
+      <w:proofErr w:type="gramEnd"/>
+      <w:r>
+        <w:rPr>
+          <w:rFonts w:ascii="Tahoma" w:hAnsi="Tahoma" w:cs="Tahoma"/>
+          <w:sz w:val="20"/>
+        </w:rPr>
+        <w:t xml:space="preserve"> have recently started using.</w:t>
       </w:r>
     </w:p>
     <w:p>
@@ -6688,6 +6784,7 @@
             <w:pPr>
               <w:pStyle w:val="MyStyle"/>
               <w:rPr>
+                <w:rStyle w:val="Hyperlink"/>
                 <w:sz w:val="20"/>
                 <w:szCs w:val="18"/>
               </w:rPr>
@@ -6750,6 +6847,38 @@
                 <w:t>https://www.qualcomm.com/5g/what-is-5g</w:t>
               </w:r>
             </w:hyperlink>
+          </w:p>
+          <w:p>
+            <w:pPr>
+              <w:pStyle w:val="MyStyle"/>
+              <w:rPr>
+                <w:sz w:val="20"/>
+                <w:szCs w:val="18"/>
+              </w:rPr>
+            </w:pPr>
+            <w:hyperlink r:id="rId20" w:history="1">
+              <w:r>
+                <w:rPr>
+                  <w:rStyle w:val="Hyperlink"/>
+                  <w:sz w:val="20"/>
+                  <w:szCs w:val="18"/>
+                </w:rPr>
+                <w:t>h</w:t>
+              </w:r>
+              <w:r>
+                <w:rPr>
+                  <w:rStyle w:val="Hyperlink"/>
+                  <w:sz w:val="20"/>
+                </w:rPr>
+                <w:t>ttps://blog.hubspot.com/service/5g-customer-service</w:t>
+              </w:r>
+            </w:hyperlink>
+            <w:r>
+              <w:rPr>
+                <w:sz w:val="20"/>
+              </w:rPr>
+              <w:t xml:space="preserve"> </w:t>
+            </w:r>
           </w:p>
         </w:tc>
       </w:tr>
@@ -7442,7 +7571,7 @@
           <w:rFonts w:ascii="Tahoma" w:hAnsi="Tahoma" w:cs="Tahoma"/>
           <w:sz w:val="20"/>
         </w:rPr>
-        <w:t xml:space="preserve">CITEMS is looking to expand.  They plan on opening new service desk sites where they can be closer to their customers.  CITEMS need to consider the technology solutions they will use in the new offices.  The solutions they are </w:t>
+        <w:t xml:space="preserve">CITEMS is looking to expand.  They plan on opening new service desk sites where they can be closer to their </w:t>
       </w:r>
       <w:r>
         <w:rPr>
@@ -7450,7 +7579,7 @@
           <w:sz w:val="20"/>
         </w:rPr>
         <w:lastRenderedPageBreak/>
-        <w:t>looking at fall into 2 broad categories:</w:t>
+        <w:t>customers.  CITEMS need to consider the technology solutions they will use in the new offices.  The solutions they are looking at fall into 2 broad categories:</w:t>
       </w:r>
     </w:p>
     <w:p>
@@ -7473,7 +7602,23 @@
           <w:rFonts w:ascii="Tahoma" w:hAnsi="Tahoma" w:cs="Tahoma"/>
           <w:sz w:val="20"/>
         </w:rPr>
-        <w:t>Servers: The server used to log in can either be on-premise (on-site server 2019), or in the cloud (Azure or AWS)</w:t>
+        <w:t xml:space="preserve">Servers: The server used to log in can either be </w:t>
+      </w:r>
+      <w:proofErr w:type="gramStart"/>
+      <w:r>
+        <w:rPr>
+          <w:rFonts w:ascii="Tahoma" w:hAnsi="Tahoma" w:cs="Tahoma"/>
+          <w:sz w:val="20"/>
+        </w:rPr>
+        <w:t>on-premise</w:t>
+      </w:r>
+      <w:proofErr w:type="gramEnd"/>
+      <w:r>
+        <w:rPr>
+          <w:rFonts w:ascii="Tahoma" w:hAnsi="Tahoma" w:cs="Tahoma"/>
+          <w:sz w:val="20"/>
+        </w:rPr>
+        <w:t xml:space="preserve"> (on-site server 2019), or in the cloud (Azure or AWS)</w:t>
       </w:r>
     </w:p>
     <w:p>
@@ -7986,8 +8131,8 @@
       </w:pPr>
     </w:p>
     <w:sectPr>
-      <w:headerReference w:type="default" r:id="rId20"/>
-      <w:footerReference w:type="default" r:id="rId21"/>
+      <w:headerReference w:type="default" r:id="rId21"/>
+      <w:footerReference w:type="default" r:id="rId22"/>
       <w:pgSz w:w="11906" w:h="16838"/>
       <w:pgMar w:top="720" w:right="720" w:bottom="720" w:left="720" w:header="708" w:footer="708" w:gutter="0"/>
       <w:cols w:space="708"/>
@@ -11619,6 +11764,12 @@
 </file>
 
 <file path=customXml/item1.xml><?xml version="1.0" encoding="utf-8"?>
+<p:properties xmlns:p="http://schemas.microsoft.com/office/2006/metadata/properties" xmlns:xsi="http://www.w3.org/2001/XMLSchema-instance" xmlns:pc="http://schemas.microsoft.com/office/infopath/2007/PartnerControls">
+  <documentManagement/>
+</p:properties>
+</file>
+
+<file path=customXml/item2.xml><?xml version="1.0" encoding="utf-8"?>
 <?mso-contentType ?>
 <FormTemplates xmlns="http://schemas.microsoft.com/sharepoint/v3/contenttype/forms">
   <Display>DocumentLibraryForm</Display>
@@ -11627,17 +11778,7 @@
 </FormTemplates>
 </file>
 
-<file path=customXml/item2.xml><?xml version="1.0" encoding="utf-8"?>
-<p:properties xmlns:p="http://schemas.microsoft.com/office/2006/metadata/properties" xmlns:xsi="http://www.w3.org/2001/XMLSchema-instance" xmlns:pc="http://schemas.microsoft.com/office/infopath/2007/PartnerControls">
-  <documentManagement/>
-</p:properties>
-</file>
-
 <file path=customXml/item3.xml><?xml version="1.0" encoding="utf-8"?>
-<b:Sources xmlns:b="http://schemas.openxmlformats.org/officeDocument/2006/bibliography" xmlns="http://schemas.openxmlformats.org/officeDocument/2006/bibliography" SelectedStyle="\APASixthEditionOfficeOnline.xsl" StyleName="APA" Version="6"/>
-</file>
-
-<file path=customXml/item4.xml><?xml version="1.0" encoding="utf-8"?>
 <ct:contentTypeSchema xmlns:ct="http://schemas.microsoft.com/office/2006/metadata/contentType" xmlns:ma="http://schemas.microsoft.com/office/2006/metadata/properties/metaAttributes" ct:_="" ma:_="" ma:contentTypeName="Document" ma:contentTypeID="0x010100A5B5323AD63C164E880DE204A0FB1524" ma:contentTypeVersion="2" ma:contentTypeDescription="Create a new document." ma:contentTypeScope="" ma:versionID="3aafecaa1d1ee27c8aa94e23f3aac93a">
   <xsd:schema xmlns:xsd="http://www.w3.org/2001/XMLSchema" xmlns:xs="http://www.w3.org/2001/XMLSchema" xmlns:p="http://schemas.microsoft.com/office/2006/metadata/properties" xmlns:ns3="a2b13c42-4946-4d21-958d-48c19862b4de" targetNamespace="http://schemas.microsoft.com/office/2006/metadata/properties" ma:root="true" ma:fieldsID="f9184597db6b4ec49d9e412b2c468a93" ns3:_="">
     <xsd:import namespace="a2b13c42-4946-4d21-958d-48c19862b4de"/>
@@ -11769,15 +11910,11 @@
 </ct:contentTypeSchema>
 </file>
 
-<file path=customXml/itemProps1.xml><?xml version="1.0" encoding="utf-8"?>
-<ds:datastoreItem xmlns:ds="http://schemas.openxmlformats.org/officeDocument/2006/customXml" ds:itemID="{A80EEEA6-436B-49D9-8C20-9336E244E8CE}">
-  <ds:schemaRefs>
-    <ds:schemaRef ds:uri="http://schemas.microsoft.com/sharepoint/v3/contenttype/forms"/>
-  </ds:schemaRefs>
-</ds:datastoreItem>
+<file path=customXml/item4.xml><?xml version="1.0" encoding="utf-8"?>
+<b:Sources xmlns:b="http://schemas.openxmlformats.org/officeDocument/2006/bibliography" xmlns="http://schemas.openxmlformats.org/officeDocument/2006/bibliography" SelectedStyle="\APASixthEditionOfficeOnline.xsl" StyleName="APA" Version="6"/>
 </file>
 
-<file path=customXml/itemProps2.xml><?xml version="1.0" encoding="utf-8"?>
+<file path=customXml/itemProps1.xml><?xml version="1.0" encoding="utf-8"?>
 <ds:datastoreItem xmlns:ds="http://schemas.openxmlformats.org/officeDocument/2006/customXml" ds:itemID="{DE34826B-69CA-4F73-92F8-D6287CBB69AF}">
   <ds:schemaRefs>
     <ds:schemaRef ds:uri="http://schemas.microsoft.com/office/2006/metadata/properties"/>
@@ -11786,15 +11923,15 @@
 </ds:datastoreItem>
 </file>
 
-<file path=customXml/itemProps3.xml><?xml version="1.0" encoding="utf-8"?>
-<ds:datastoreItem xmlns:ds="http://schemas.openxmlformats.org/officeDocument/2006/customXml" ds:itemID="{6104647D-654D-4631-99BA-9A2ECB8CB716}">
+<file path=customXml/itemProps2.xml><?xml version="1.0" encoding="utf-8"?>
+<ds:datastoreItem xmlns:ds="http://schemas.openxmlformats.org/officeDocument/2006/customXml" ds:itemID="{A80EEEA6-436B-49D9-8C20-9336E244E8CE}">
   <ds:schemaRefs>
-    <ds:schemaRef ds:uri="http://schemas.openxmlformats.org/officeDocument/2006/bibliography"/>
+    <ds:schemaRef ds:uri="http://schemas.microsoft.com/sharepoint/v3/contenttype/forms"/>
   </ds:schemaRefs>
 </ds:datastoreItem>
 </file>
 
-<file path=customXml/itemProps4.xml><?xml version="1.0" encoding="utf-8"?>
+<file path=customXml/itemProps3.xml><?xml version="1.0" encoding="utf-8"?>
 <ds:datastoreItem xmlns:ds="http://schemas.openxmlformats.org/officeDocument/2006/customXml" ds:itemID="{E3285500-C81E-497D-8930-4C18F7B779BA}">
   <ds:schemaRefs>
     <ds:schemaRef ds:uri="http://schemas.microsoft.com/office/2006/metadata/contentType"/>
@@ -11810,4 +11947,12 @@
     <ds:schemaRef ds:uri="http://schemas.microsoft.com/internal/obd"/>
   </ds:schemaRefs>
 </ds:datastoreItem>
+</file>
+
+<file path=customXml/itemProps4.xml><?xml version="1.0" encoding="utf-8"?>
+<ds:datastoreItem xmlns:ds="http://schemas.openxmlformats.org/officeDocument/2006/customXml" ds:itemID="{6104647D-654D-4631-99BA-9A2ECB8CB716}">
+  <ds:schemaRefs>
+    <ds:schemaRef ds:uri="http://schemas.openxmlformats.org/officeDocument/2006/bibliography"/>
+  </ds:schemaRefs>
+</ds:datastoreItem>
 </file>